--- a/WM_Dissertation_abstract.docx
+++ b/WM_Dissertation_abstract.docx
@@ -116,7 +116,26 @@
           <w:rFonts w:cs="Times New Roman"/>
         </w:rPr>
         <w:tab/>
-        <w:t xml:space="preserve">Memory, by definition, is an imperfect record of events arranged in time and space. When dealing with the storage of memories, the brain is faced with a predicament: it must retain an acceptably faithful facsimile of transpired events while simultaneously permitting inevitable modifications to accommodate learning new information. In this thesis, I first review contemporary theories of how memories can be stored in a neural substrate within the hippocampus, particularly in regards to how they can be arranged in time. Next, using </w:t>
+      </w:r>
+      <w:r>
+        <w:rPr>
+          <w:rFonts w:cs="Times New Roman"/>
+        </w:rPr>
+        <w:t xml:space="preserve">Episodic memory </w:t>
+      </w:r>
+      <w:r>
+        <w:rPr>
+          <w:rFonts w:cs="Times New Roman"/>
+        </w:rPr>
+        <w:t>is an imperfect record of events arranged in time and space. When dealing with the storage of memories, the brain is faced with a predicament: it must retain an acceptably faithful facsimile of transpire</w:t>
+      </w:r>
+      <w:bookmarkStart w:id="1" w:name="_GoBack"/>
+      <w:bookmarkEnd w:id="1"/>
+      <w:r>
+        <w:rPr>
+          <w:rFonts w:cs="Times New Roman"/>
+        </w:rPr>
+        <w:t xml:space="preserve">d events while simultaneously permitting inevitable modifications to accommodate learning new information. In this thesis, I first review contemporary theories of how memories can be stored in a neural substrate within the hippocampus, particularly in regards to how they can be arranged in time. Next, using </w:t>
       </w:r>
       <w:r>
         <w:rPr>
@@ -161,10 +180,7 @@
         <w:t xml:space="preserve">, these behaviors could also be reliably suppressed. Finally, I conclude by synthesizing these findings with hippocampal literature on sequence formation and consolidation by proposing a holistic view of how these features can support episodic memory. </w:t>
       </w:r>
     </w:p>
-    <w:p>
-      <w:bookmarkStart w:id="1" w:name="_GoBack"/>
-      <w:bookmarkEnd w:id="1"/>
-    </w:p>
+    <w:p/>
     <w:sectPr>
       <w:pgSz w:w="12240" w:h="15840"/>
       <w:pgMar w:top="1440" w:right="1440" w:bottom="1440" w:left="1440" w:header="720" w:footer="720" w:gutter="0"/>
